--- a/disc_folder/syntax_22feb.docx
+++ b/disc_folder/syntax_22feb.docx
@@ -584,6 +584,64 @@
     </w:p>
     <w:p>
       <w:pPr>
+        <w:pStyle w:val="Heading1"/>
+        <w:bidi w:val="0"/>
+        <w:jc w:val="left"/>
+        <w:rPr/>
+      </w:pPr>
+      <w:r>
+        <w:rPr/>
+        <w:t>Implementation Language</w:t>
+      </w:r>
+    </w:p>
+    <w:p>
+      <w:pPr>
+        <w:pStyle w:val="TextBody"/>
+        <w:bidi w:val="0"/>
+        <w:jc w:val="left"/>
+        <w:rPr/>
+      </w:pPr>
+      <w:r>
+        <w:rPr/>
+        <w:t>We’ll use Java. Because it’s the language being used in the CC Course.</w:t>
+      </w:r>
+    </w:p>
+    <w:p>
+      <w:pPr>
+        <w:pStyle w:val="TextBody"/>
+        <w:bidi w:val="0"/>
+        <w:jc w:val="left"/>
+        <w:rPr/>
+      </w:pPr>
+      <w:r>
+        <w:rPr/>
+      </w:r>
+    </w:p>
+    <w:p>
+      <w:pPr>
+        <w:pStyle w:val="TextBody"/>
+        <w:bidi w:val="0"/>
+        <w:jc w:val="left"/>
+        <w:rPr/>
+      </w:pPr>
+      <w:r>
+        <w:rPr/>
+      </w:r>
+    </w:p>
+    <w:p>
+      <w:pPr>
+        <w:pStyle w:val="Heading2"/>
+        <w:bidi w:val="0"/>
+        <w:jc w:val="left"/>
+        <w:rPr/>
+      </w:pPr>
+      <w:r>
+        <w:rPr/>
+        <w:t>For being able to write some example programs.. It’s agreed upon that the syntax will be “haskell like”.. Go nuts!</w:t>
+      </w:r>
+    </w:p>
+    <w:p>
+      <w:pPr>
         <w:pStyle w:val="TextBody"/>
         <w:widowControl/>
         <w:bidi w:val="0"/>
@@ -605,53 +663,6 @@
       <w:pPr>
         <w:pStyle w:val="TextBody"/>
         <w:widowControl/>
-        <w:bidi w:val="0"/>
-        <w:jc w:val="left"/>
-        <w:rPr/>
-      </w:pPr>
-      <w:r>
-        <w:rPr/>
-      </w:r>
-    </w:p>
-    <w:p>
-      <w:pPr>
-        <w:pStyle w:val="TextBody"/>
-        <w:widowControl/>
-        <w:bidi w:val="0"/>
-        <w:jc w:val="left"/>
-        <w:rPr/>
-      </w:pPr>
-      <w:r>
-        <w:rPr/>
-      </w:r>
-    </w:p>
-    <w:p>
-      <w:pPr>
-        <w:pStyle w:val="TextBody"/>
-        <w:widowControl/>
-        <w:bidi w:val="0"/>
-        <w:jc w:val="left"/>
-        <w:rPr/>
-      </w:pPr>
-      <w:r>
-        <w:rPr/>
-      </w:r>
-    </w:p>
-    <w:p>
-      <w:pPr>
-        <w:pStyle w:val="TextBody"/>
-        <w:widowControl/>
-        <w:bidi w:val="0"/>
-        <w:jc w:val="left"/>
-        <w:rPr/>
-      </w:pPr>
-      <w:r>
-        <w:rPr/>
-      </w:r>
-    </w:p>
-    <w:p>
-      <w:pPr>
-        <w:pStyle w:val="TextBody"/>
         <w:bidi w:val="0"/>
         <w:jc w:val="left"/>
         <w:rPr/>
